--- a/assets/docs/Joel Jonassi Resume.docx
+++ b/assets/docs/Joel Jonassi Resume.docx
@@ -524,9 +524,11 @@
               <w:spacing w:lineRule="auto" w:line="240" w:before="0" w:after="0"/>
               <w:ind w:left="0" w:right="-113" w:hanging="0"/>
               <w:jc w:val="left"/>
-              <w:rPr>
-                <w:rFonts w:ascii="arial narrow" w:hAnsi="arial narrow" w:eastAsia="Calibri" w:cs="DejaVu Sans"/>
-                <w:b/>
+              <w:rPr/>
+            </w:pPr>
+            <w:r>
+              <w:rPr>
+                <w:rFonts w:eastAsia="Calibri" w:cs="DejaVu Sans" w:ascii="arial narrow" w:hAnsi="arial narrow"/>
                 <w:b/>
                 <w:bCs/>
                 <w:color w:val="auto"/>
@@ -538,21 +540,6 @@
                 <w:vertAlign w:val="baseline"/>
                 <w:lang w:val="en-US" w:eastAsia="en-US" w:bidi="ar-SA"/>
               </w:rPr>
-            </w:pPr>
-            <w:r>
-              <w:rPr>
-                <w:rFonts w:eastAsia="Calibri" w:cs="DejaVu Sans" w:ascii="arial narrow" w:hAnsi="arial narrow"/>
-                <w:b/>
-                <w:bCs/>
-                <w:color w:val="auto"/>
-                <w:kern w:val="0"/>
-                <w:position w:val="0"/>
-                <w:sz w:val="28"/>
-                <w:sz w:val="28"/>
-                <w:szCs w:val="28"/>
-                <w:vertAlign w:val="baseline"/>
-                <w:lang w:val="en-US" w:eastAsia="en-US" w:bidi="ar-SA"/>
-              </w:rPr>
               <w:t>PROFESSIONAL EXPERIENCE</w:t>
             </w:r>
           </w:p>
@@ -565,9 +552,7 @@
                 <w:tab w:val="left" w:pos="2880" w:leader="none"/>
               </w:tabs>
               <w:spacing w:lineRule="auto" w:line="240"/>
-              <w:rPr>
-                <w:rFonts w:ascii="arial narrow" w:hAnsi="arial narrow"/>
-              </w:rPr>
+              <w:rPr/>
             </w:pPr>
             <w:r>
               <w:rPr>
@@ -588,9 +573,7 @@
                 <w:tab w:val="left" w:pos="3544" w:leader="none"/>
               </w:tabs>
               <w:spacing w:lineRule="auto" w:line="240"/>
-              <w:rPr>
-                <w:rFonts w:ascii="arial narrow" w:hAnsi="arial narrow"/>
-              </w:rPr>
+              <w:rPr/>
             </w:pPr>
             <w:r>
               <w:rPr>
@@ -656,9 +639,7 @@
               <w:spacing w:lineRule="auto" w:line="240" w:before="0" w:after="26"/>
               <w:ind w:left="227" w:right="227" w:hanging="227"/>
               <w:jc w:val="both"/>
-              <w:rPr>
-                <w:rFonts w:ascii="arial narrow" w:hAnsi="arial narrow"/>
-              </w:rPr>
+              <w:rPr/>
             </w:pPr>
             <w:r>
               <w:rPr>
@@ -686,9 +667,7 @@
               <w:spacing w:lineRule="auto" w:line="240" w:before="57" w:after="83"/>
               <w:ind w:left="227" w:right="227" w:hanging="227"/>
               <w:jc w:val="both"/>
-              <w:rPr>
-                <w:rFonts w:ascii="arial narrow" w:hAnsi="arial narrow"/>
-              </w:rPr>
+              <w:rPr/>
             </w:pPr>
             <w:r>
               <w:rPr>
@@ -706,9 +685,7 @@
                 <w:tab w:val="left" w:pos="2880" w:leader="none"/>
               </w:tabs>
               <w:spacing w:lineRule="auto" w:line="240"/>
-              <w:rPr>
-                <w:rFonts w:ascii="arial narrow" w:hAnsi="arial narrow"/>
-              </w:rPr>
+              <w:rPr/>
             </w:pPr>
             <w:r>
               <w:rPr>
@@ -771,9 +748,7 @@
                 <w:tab w:val="left" w:pos="3544" w:leader="none"/>
               </w:tabs>
               <w:spacing w:lineRule="auto" w:line="240"/>
-              <w:rPr>
-                <w:rFonts w:ascii="arial narrow" w:hAnsi="arial narrow"/>
-              </w:rPr>
+              <w:rPr/>
             </w:pPr>
             <w:r>
               <w:rPr>
@@ -819,9 +794,7 @@
               <w:spacing w:lineRule="auto" w:line="240" w:before="0" w:after="26"/>
               <w:ind w:left="227" w:right="227" w:hanging="227"/>
               <w:jc w:val="both"/>
-              <w:rPr>
-                <w:rFonts w:ascii="arial narrow" w:hAnsi="arial narrow"/>
-              </w:rPr>
+              <w:rPr/>
             </w:pPr>
             <w:r>
               <w:rPr>
@@ -849,9 +822,7 @@
               <w:spacing w:lineRule="auto" w:line="240" w:before="57" w:after="83"/>
               <w:ind w:left="227" w:right="227" w:hanging="227"/>
               <w:jc w:val="both"/>
-              <w:rPr>
-                <w:rFonts w:ascii="arial narrow" w:hAnsi="arial narrow"/>
-              </w:rPr>
+              <w:rPr/>
             </w:pPr>
             <w:r>
               <w:rPr>
@@ -879,9 +850,7 @@
               <w:spacing w:lineRule="auto" w:line="240" w:before="57" w:after="83"/>
               <w:ind w:right="227" w:hanging="0"/>
               <w:jc w:val="both"/>
-              <w:rPr>
-                <w:rFonts w:ascii="arial narrow" w:hAnsi="arial narrow"/>
-              </w:rPr>
+              <w:rPr/>
             </w:pPr>
             <w:r>
               <w:rPr>
@@ -919,9 +888,7 @@
               <w:spacing w:lineRule="auto" w:line="240" w:before="57" w:after="83"/>
               <w:ind w:right="227" w:hanging="0"/>
               <w:jc w:val="both"/>
-              <w:rPr>
-                <w:rFonts w:ascii="arial narrow" w:hAnsi="arial narrow"/>
-              </w:rPr>
+              <w:rPr/>
             </w:pPr>
             <w:r>
               <w:rPr>
@@ -1227,9 +1194,7 @@
                 <w:tab w:val="left" w:pos="2880" w:leader="none"/>
               </w:tabs>
               <w:spacing w:lineRule="auto" w:line="240"/>
-              <w:rPr>
-                <w:rFonts w:ascii="arial narrow" w:hAnsi="arial narrow"/>
-              </w:rPr>
+              <w:rPr/>
             </w:pPr>
             <w:r>
               <w:rPr>
@@ -1249,9 +1214,7 @@
                 <w:tab w:val="left" w:pos="2835" w:leader="none"/>
               </w:tabs>
               <w:spacing w:lineRule="auto" w:line="240"/>
-              <w:rPr>
-                <w:rFonts w:ascii="arial narrow" w:hAnsi="arial narrow"/>
-              </w:rPr>
+              <w:rPr/>
             </w:pPr>
             <w:r>
               <w:rPr>
@@ -1324,9 +1287,7 @@
                 <w:tab w:val="left" w:pos="2835" w:leader="none"/>
               </w:tabs>
               <w:spacing w:lineRule="auto" w:line="240" w:before="57" w:after="57"/>
-              <w:rPr>
-                <w:rFonts w:ascii="arial narrow" w:hAnsi="arial narrow"/>
-              </w:rPr>
+              <w:rPr/>
             </w:pPr>
             <w:r>
               <w:rPr>
@@ -1349,9 +1310,7 @@
                 <w:tab w:val="left" w:pos="2880" w:leader="none"/>
               </w:tabs>
               <w:spacing w:lineRule="auto" w:line="240"/>
-              <w:rPr>
-                <w:rFonts w:ascii="arial narrow" w:hAnsi="arial narrow"/>
-              </w:rPr>
+              <w:rPr/>
             </w:pPr>
             <w:r>
               <w:rPr>
@@ -1371,9 +1330,7 @@
                 <w:tab w:val="left" w:pos="2880" w:leader="none"/>
               </w:tabs>
               <w:spacing w:lineRule="auto" w:line="240"/>
-              <w:rPr>
-                <w:rFonts w:ascii="arial narrow" w:hAnsi="arial narrow"/>
-              </w:rPr>
+              <w:rPr/>
             </w:pPr>
             <w:r>
               <w:rPr>
@@ -1443,9 +1400,7 @@
                 <w:tab w:val="left" w:pos="3686" w:leader="none"/>
               </w:tabs>
               <w:spacing w:lineRule="auto" w:line="240"/>
-              <w:rPr>
-                <w:rFonts w:ascii="arial narrow" w:hAnsi="arial narrow"/>
-              </w:rPr>
+              <w:rPr/>
             </w:pPr>
             <w:r>
               <w:rPr>
@@ -1471,9 +1426,7 @@
                 <w:tab w:val="left" w:pos="3686" w:leader="none"/>
               </w:tabs>
               <w:spacing w:lineRule="auto" w:line="240" w:before="57" w:after="57"/>
-              <w:rPr>
-                <w:rFonts w:ascii="arial narrow" w:hAnsi="arial narrow"/>
-              </w:rPr>
+              <w:rPr/>
             </w:pPr>
             <w:r>
               <w:rPr>
@@ -1491,9 +1444,7 @@
                 <w:tab w:val="left" w:pos="2880" w:leader="none"/>
               </w:tabs>
               <w:spacing w:lineRule="auto" w:line="240"/>
-              <w:rPr>
-                <w:rFonts w:ascii="arial narrow" w:hAnsi="arial narrow"/>
-              </w:rPr>
+              <w:rPr/>
             </w:pPr>
             <w:r>
               <w:rPr>
@@ -1514,9 +1465,7 @@
                 <w:tab w:val="left" w:pos="2835" w:leader="none"/>
               </w:tabs>
               <w:spacing w:lineRule="auto" w:line="240"/>
-              <w:rPr>
-                <w:rFonts w:ascii="arial narrow" w:hAnsi="arial narrow"/>
-              </w:rPr>
+              <w:rPr/>
             </w:pPr>
             <w:r>
               <w:rPr>
@@ -1590,17 +1539,7 @@
                 <w:tab w:val="left" w:pos="2835" w:leader="none"/>
               </w:tabs>
               <w:spacing w:lineRule="auto" w:line="240"/>
-              <w:rPr>
-                <w:rFonts w:ascii="arial narrow" w:hAnsi="arial narrow" w:eastAsia="Calibri" w:cs="DejaVu Sans"/>
-                <w:b w:val="false"/>
-                <w:b w:val="false"/>
-                <w:bCs w:val="false"/>
-                <w:color w:val="auto"/>
-                <w:kern w:val="0"/>
-                <w:sz w:val="20"/>
-                <w:szCs w:val="24"/>
-                <w:lang w:val="en-US" w:eastAsia="en-US" w:bidi="ar-SA"/>
-              </w:rPr>
+              <w:rPr/>
             </w:pPr>
             <w:r>
               <w:rPr>
@@ -1623,96 +1562,6 @@
             <w:tcBorders/>
             <w:vAlign w:val="bottom"/>
           </w:tcPr>
-          <w:p>
-            <w:pPr>
-              <w:pStyle w:val="Heading3"/>
-              <w:widowControl w:val="false"/>
-              <w:numPr>
-                <w:ilvl w:val="0"/>
-                <w:numId w:val="0"/>
-              </w:numPr>
-              <w:tabs>
-                <w:tab w:val="clear" w:pos="720"/>
-                <w:tab w:val="left" w:pos="3402" w:leader="none"/>
-              </w:tabs>
-              <w:spacing w:lineRule="auto" w:line="240" w:before="26" w:after="6"/>
-              <w:ind w:left="0" w:right="0" w:hanging="0"/>
-              <w:jc w:val="both"/>
-              <w:rPr>
-                <w:rFonts w:ascii="arial narrow" w:hAnsi="arial narrow"/>
-              </w:rPr>
-            </w:pPr>
-            <w:r>
-              <w:rPr>
-                <w:rFonts w:ascii="arial narrow" w:hAnsi="arial narrow"/>
-              </w:rPr>
-              <w:t>HONORS &amp; AWARDS</w:t>
-            </w:r>
-          </w:p>
-          <w:p>
-            <w:pPr>
-              <w:pStyle w:val="TextBody"/>
-              <w:widowControl w:val="false"/>
-              <w:numPr>
-                <w:ilvl w:val="0"/>
-                <w:numId w:val="1"/>
-              </w:numPr>
-              <w:spacing w:lineRule="auto" w:line="240" w:before="0" w:after="0"/>
-              <w:jc w:val="both"/>
-              <w:rPr/>
-            </w:pPr>
-            <w:r>
-              <w:rPr>
-                <w:rStyle w:val="StrongEmphasis"/>
-                <w:rFonts w:ascii="arial narrow" w:hAnsi="arial narrow"/>
-              </w:rPr>
-              <w:t>1st Place</w:t>
-            </w:r>
-            <w:r>
-              <w:rPr>
-                <w:rFonts w:ascii="arial narrow" w:hAnsi="arial narrow"/>
-              </w:rPr>
-              <w:t xml:space="preserve"> – IdroneCup | IPCA, 2017.</w:t>
-            </w:r>
-          </w:p>
-          <w:p>
-            <w:pPr>
-              <w:pStyle w:val="TextBody"/>
-              <w:widowControl w:val="false"/>
-              <w:numPr>
-                <w:ilvl w:val="0"/>
-                <w:numId w:val="1"/>
-              </w:numPr>
-              <w:spacing w:lineRule="auto" w:line="240" w:before="0" w:after="0"/>
-              <w:jc w:val="both"/>
-              <w:rPr/>
-            </w:pPr>
-            <w:r>
-              <w:rPr>
-                <w:rStyle w:val="StrongEmphasis"/>
-                <w:rFonts w:eastAsia="Calibri" w:cs="DejaVu Sans" w:ascii="arial narrow" w:hAnsi="arial narrow"/>
-                <w:color w:val="auto"/>
-                <w:kern w:val="0"/>
-                <w:sz w:val="20"/>
-                <w:szCs w:val="24"/>
-                <w:lang w:val="en-US" w:eastAsia="en-US" w:bidi="ar-SA"/>
-              </w:rPr>
-              <w:t>RoboParty Participant</w:t>
-            </w:r>
-            <w:r>
-              <w:rPr>
-                <w:rFonts w:eastAsia="Calibri" w:cs="DejaVu Sans" w:ascii="arial narrow" w:hAnsi="arial narrow"/>
-                <w:b w:val="false"/>
-                <w:bCs w:val="false"/>
-                <w:color w:val="auto"/>
-                <w:kern w:val="0"/>
-                <w:sz w:val="20"/>
-                <w:szCs w:val="24"/>
-                <w:lang w:val="en-US" w:eastAsia="en-US" w:bidi="ar-SA"/>
-              </w:rPr>
-              <w:t xml:space="preserve"> | University of Minho, 2017.</w:t>
-            </w:r>
-          </w:p>
           <w:p>
             <w:pPr>
               <w:pStyle w:val="Normal"/>
@@ -1729,14 +1578,7 @@
               <w:spacing w:lineRule="auto" w:line="240" w:before="57" w:after="57"/>
               <w:ind w:left="0" w:right="0" w:hanging="0"/>
               <w:jc w:val="both"/>
-              <w:rPr>
-                <w:rFonts w:ascii="arial narrow" w:hAnsi="arial narrow"/>
-                <w:b/>
-                <w:b/>
-                <w:bCs/>
-                <w:sz w:val="32"/>
-                <w:szCs w:val="32"/>
-              </w:rPr>
+              <w:rPr/>
             </w:pPr>
             <w:r>
               <w:rPr>
@@ -1767,9 +1609,7 @@
               <w:spacing w:lineRule="auto" w:line="240" w:before="0" w:after="0"/>
               <w:ind w:left="0" w:right="0" w:hanging="0"/>
               <w:jc w:val="both"/>
-              <w:rPr>
-                <w:rFonts w:ascii="arial narrow" w:hAnsi="arial narrow"/>
-              </w:rPr>
+              <w:rPr/>
             </w:pPr>
             <w:r>
               <w:rPr>
@@ -1858,9 +1698,7 @@
               <w:spacing w:lineRule="auto" w:line="240" w:before="0" w:after="0"/>
               <w:ind w:left="0" w:right="0" w:hanging="0"/>
               <w:jc w:val="left"/>
-              <w:rPr>
-                <w:rFonts w:ascii="arial narrow" w:hAnsi="arial narrow"/>
-              </w:rPr>
+              <w:rPr/>
             </w:pPr>
             <w:r>
               <w:rPr>
@@ -2145,9 +1983,7 @@
               <w:widowControl w:val="false"/>
               <w:spacing w:lineRule="auto" w:line="240" w:before="26" w:after="6"/>
               <w:jc w:val="both"/>
-              <w:rPr>
-                <w:rFonts w:ascii="arial narrow" w:hAnsi="arial narrow"/>
-              </w:rPr>
+              <w:rPr/>
             </w:pPr>
             <w:r>
               <w:rPr>
@@ -2198,17 +2034,7 @@
               <w:widowControl w:val="false"/>
               <w:spacing w:lineRule="auto" w:line="240" w:before="0" w:after="26"/>
               <w:jc w:val="both"/>
-              <w:rPr>
-                <w:rFonts w:ascii="arial narrow" w:hAnsi="arial narrow" w:eastAsia="DejaVu Sans" w:cs="DejaVu Sans"/>
-                <w:b/>
-                <w:b/>
-                <w:bCs/>
-                <w:color w:val="auto"/>
-                <w:kern w:val="0"/>
-                <w:sz w:val="28"/>
-                <w:szCs w:val="28"/>
-                <w:lang w:val="en-US" w:eastAsia="en-US" w:bidi="ar-SA"/>
-              </w:rPr>
+              <w:rPr/>
             </w:pPr>
             <w:r>
               <w:rPr>
@@ -2368,6 +2194,94 @@
                 <w:lang w:val="en-US" w:eastAsia="en-US" w:bidi="ar-SA"/>
               </w:rPr>
               <w:t>: Developed case management and deadline tracking for lawyers to streamline legal workflows.</w:t>
+            </w:r>
+          </w:p>
+          <w:p>
+            <w:pPr>
+              <w:pStyle w:val="Heading3"/>
+              <w:widowControl w:val="false"/>
+              <w:numPr>
+                <w:ilvl w:val="0"/>
+                <w:numId w:val="0"/>
+              </w:numPr>
+              <w:tabs>
+                <w:tab w:val="clear" w:pos="720"/>
+                <w:tab w:val="left" w:pos="3402" w:leader="none"/>
+              </w:tabs>
+              <w:spacing w:lineRule="auto" w:line="240" w:before="83" w:after="63"/>
+              <w:ind w:left="0" w:right="0" w:hanging="0"/>
+              <w:jc w:val="both"/>
+              <w:rPr/>
+            </w:pPr>
+            <w:r>
+              <w:rPr>
+                <w:rFonts w:ascii="arial narrow" w:hAnsi="arial narrow"/>
+              </w:rPr>
+              <w:t>HONORS &amp; AWARDS</w:t>
+            </w:r>
+          </w:p>
+          <w:p>
+            <w:pPr>
+              <w:pStyle w:val="TextBody"/>
+              <w:widowControl w:val="false"/>
+              <w:numPr>
+                <w:ilvl w:val="0"/>
+                <w:numId w:val="1"/>
+              </w:numPr>
+              <w:spacing w:lineRule="auto" w:line="240" w:before="0" w:after="0"/>
+              <w:jc w:val="both"/>
+              <w:rPr/>
+            </w:pPr>
+            <w:r>
+              <w:rPr>
+                <w:rStyle w:val="StrongEmphasis"/>
+                <w:rFonts w:ascii="arial narrow" w:hAnsi="arial narrow"/>
+              </w:rPr>
+              <w:t>1st Place</w:t>
+            </w:r>
+            <w:r>
+              <w:rPr>
+                <w:rFonts w:ascii="arial narrow" w:hAnsi="arial narrow"/>
+              </w:rPr>
+              <w:t xml:space="preserve"> – IdroneCup | IPCA, 2017.</w:t>
+            </w:r>
+          </w:p>
+          <w:p>
+            <w:pPr>
+              <w:pStyle w:val="TextBody"/>
+              <w:widowControl w:val="false"/>
+              <w:numPr>
+                <w:ilvl w:val="0"/>
+                <w:numId w:val="1"/>
+              </w:numPr>
+              <w:spacing w:lineRule="auto" w:line="240" w:before="0" w:after="0"/>
+              <w:jc w:val="both"/>
+              <w:rPr/>
+            </w:pPr>
+            <w:r>
+              <w:rPr>
+                <w:rStyle w:val="StrongEmphasis"/>
+                <w:rFonts w:eastAsia="Calibri" w:cs="DejaVu Sans" w:ascii="arial narrow" w:hAnsi="arial narrow"/>
+                <w:color w:val="auto"/>
+                <w:kern w:val="0"/>
+                <w:sz w:val="20"/>
+                <w:szCs w:val="24"/>
+                <w:lang w:val="en-US" w:eastAsia="en-US" w:bidi="ar-SA"/>
+              </w:rPr>
+              <w:t>RoboParty Participant</w:t>
+            </w:r>
+            <w:r>
+              <w:rPr>
+                <w:rFonts w:eastAsia="Calibri" w:cs="DejaVu Sans" w:ascii="arial narrow" w:hAnsi="arial narrow"/>
+                <w:b w:val="false"/>
+                <w:bCs w:val="false"/>
+                <w:color w:val="auto"/>
+                <w:kern w:val="0"/>
+                <w:sz w:val="20"/>
+                <w:szCs w:val="24"/>
+                <w:lang w:val="en-US" w:eastAsia="en-US" w:bidi="ar-SA"/>
+              </w:rPr>
+              <w:t xml:space="preserve"> | University of Minho, 2017.</w:t>
             </w:r>
           </w:p>
           <w:p>
